--- a/Units/U4 W3 Submit Task.docx
+++ b/Units/U4 W3 Submit Task.docx
@@ -1,6 +1,6 @@
 
 <file path=word/document.xml><?xml version="1.0" encoding="utf-8"?>
-<w:document xmlns:wpc="http://schemas.microsoft.com/office/word/2010/wordprocessingCanvas" xmlns:cx="http://schemas.microsoft.com/office/drawing/2014/chartex" xmlns:cx1="http://schemas.microsoft.com/office/drawing/2015/9/8/chartex" xmlns:cx2="http://schemas.microsoft.com/office/drawing/2015/10/21/chartex" xmlns:cx3="http://schemas.microsoft.com/office/drawing/2016/5/9/chartex" xmlns:cx4="http://schemas.microsoft.com/office/drawing/2016/5/10/chartex" xmlns:cx5="http://schemas.microsoft.com/office/drawing/2016/5/11/chartex" xmlns:cx6="http://schemas.microsoft.com/office/drawing/2016/5/12/chartex" xmlns:cx7="http://schemas.microsoft.com/office/drawing/2016/5/13/chartex" xmlns:cx8="http://schemas.microsoft.com/office/drawing/2016/5/14/chartex" xmlns:mc="http://schemas.openxmlformats.org/markup-compatibility/2006" xmlns:aink="http://schemas.microsoft.com/office/drawing/2016/ink" xmlns:am3d="http://schemas.microsoft.com/office/drawing/2017/model3d" xmlns:o="urn:schemas-microsoft-com:office:office" xmlns:r="http://schemas.openxmlformats.org/officeDocument/2006/relationships" xmlns:m="http://schemas.openxmlformats.org/officeDocument/2006/math" xmlns:v="urn:schemas-microsoft-com:vml" xmlns:wp14="http://schemas.microsoft.com/office/word/2010/wordprocessingDrawing" xmlns:wp="http://schemas.openxmlformats.org/drawingml/2006/wordprocessingDrawing" xmlns:w10="urn:schemas-microsoft-com:office:word" xmlns:w="http://schemas.openxmlformats.org/wordprocessingml/2006/main" xmlns:w14="http://schemas.microsoft.com/office/word/2010/wordml" xmlns:w15="http://schemas.microsoft.com/office/word/2012/wordml" xmlns:w16cid="http://schemas.microsoft.com/office/word/2016/wordml/cid" xmlns:w16se="http://schemas.microsoft.com/office/word/2015/wordml/symex" xmlns:wpg="http://schemas.microsoft.com/office/word/2010/wordprocessingGroup" xmlns:wpi="http://schemas.microsoft.com/office/word/2010/wordprocessingInk" xmlns:wne="http://schemas.microsoft.com/office/word/2006/wordml" xmlns:wps="http://schemas.microsoft.com/office/word/2010/wordprocessingShape" mc:Ignorable="w14 w15 w16se w16cid wp14">
+<w:document xmlns:wpc="http://schemas.microsoft.com/office/word/2010/wordprocessingCanvas" xmlns:cx="http://schemas.microsoft.com/office/drawing/2014/chartex" xmlns:cx1="http://schemas.microsoft.com/office/drawing/2015/9/8/chartex" xmlns:cx2="http://schemas.microsoft.com/office/drawing/2015/10/21/chartex" xmlns:cx3="http://schemas.microsoft.com/office/drawing/2016/5/9/chartex" xmlns:cx4="http://schemas.microsoft.com/office/drawing/2016/5/10/chartex" xmlns:cx5="http://schemas.microsoft.com/office/drawing/2016/5/11/chartex" xmlns:cx6="http://schemas.microsoft.com/office/drawing/2016/5/12/chartex" xmlns:cx7="http://schemas.microsoft.com/office/drawing/2016/5/13/chartex" xmlns:cx8="http://schemas.microsoft.com/office/drawing/2016/5/14/chartex" xmlns:mc="http://schemas.openxmlformats.org/markup-compatibility/2006" xmlns:aink="http://schemas.microsoft.com/office/drawing/2016/ink" xmlns:am3d="http://schemas.microsoft.com/office/drawing/2017/model3d" xmlns:o="urn:schemas-microsoft-com:office:office" xmlns:oel="http://schemas.microsoft.com/office/2019/extlst" xmlns:r="http://schemas.openxmlformats.org/officeDocument/2006/relationships" xmlns:m="http://schemas.openxmlformats.org/officeDocument/2006/math" xmlns:v="urn:schemas-microsoft-com:vml" xmlns:wp14="http://schemas.microsoft.com/office/word/2010/wordprocessingDrawing" xmlns:wp="http://schemas.openxmlformats.org/drawingml/2006/wordprocessingDrawing" xmlns:w10="urn:schemas-microsoft-com:office:word" xmlns:w="http://schemas.openxmlformats.org/wordprocessingml/2006/main" xmlns:w14="http://schemas.microsoft.com/office/word/2010/wordml" xmlns:w15="http://schemas.microsoft.com/office/word/2012/wordml" xmlns:w16cex="http://schemas.microsoft.com/office/word/2018/wordml/cex" xmlns:w16cid="http://schemas.microsoft.com/office/word/2016/wordml/cid" xmlns:w16="http://schemas.microsoft.com/office/word/2018/wordml" xmlns:w16du="http://schemas.microsoft.com/office/word/2023/wordml/word16du" xmlns:w16sdtdh="http://schemas.microsoft.com/office/word/2020/wordml/sdtdatahash" xmlns:w16se="http://schemas.microsoft.com/office/word/2015/wordml/symex" xmlns:wpg="http://schemas.microsoft.com/office/word/2010/wordprocessingGroup" xmlns:wpi="http://schemas.microsoft.com/office/word/2010/wordprocessingInk" xmlns:wne="http://schemas.microsoft.com/office/word/2006/wordml" xmlns:wps="http://schemas.microsoft.com/office/word/2010/wordprocessingShape" mc:Ignorable="w14 w15 w16se w16cid w16 w16cex w16sdtdh w16du wp14">
   <w:body>
     <w:p>
       <w:r>
@@ -294,28 +294,14 @@
         <w:rPr>
           <w:rStyle w:val="HTMLCode"/>
         </w:rPr>
-        <w:t>binary_</w:t>
-      </w:r>
-      <w:proofErr w:type="gramStart"/>
-      <w:r>
-        <w:rPr>
-          <w:rStyle w:val="HTMLCode"/>
-        </w:rPr>
-        <w:t>search</w:t>
+        <w:t>binary_search</w:t>
       </w:r>
       <w:proofErr w:type="spellEnd"/>
       <w:r>
         <w:rPr>
           <w:rStyle w:val="HTMLCode"/>
         </w:rPr>
-        <w:t>(</w:t>
-      </w:r>
-      <w:proofErr w:type="gramEnd"/>
-      <w:r>
-        <w:rPr>
-          <w:rStyle w:val="HTMLCode"/>
-        </w:rPr>
-        <w:t>array, target):</w:t>
+        <w:t>(array, target):</w:t>
       </w:r>
     </w:p>
     <w:p>
@@ -469,21 +455,7 @@
         <w:rPr>
           <w:rStyle w:val="HTMLCode"/>
         </w:rPr>
-        <w:t>(array[pivot+</w:t>
-      </w:r>
-      <w:proofErr w:type="gramStart"/>
-      <w:r>
-        <w:rPr>
-          <w:rStyle w:val="HTMLCode"/>
-        </w:rPr>
-        <w:t>1:L</w:t>
-      </w:r>
-      <w:proofErr w:type="gramEnd"/>
-      <w:r>
-        <w:rPr>
-          <w:rStyle w:val="HTMLCode"/>
-        </w:rPr>
-        <w:t>], target)</w:t>
+        <w:t>(array[pivot+1:L], target)</w:t>
       </w:r>
     </w:p>
     <w:p>
@@ -578,32 +550,64 @@
         <w:rPr>
           <w:rStyle w:val="HTMLCode"/>
         </w:rPr>
-        <w:t>(array[</w:t>
-      </w:r>
-      <w:proofErr w:type="gramStart"/>
-      <w:r>
-        <w:rPr>
-          <w:rStyle w:val="HTMLCode"/>
-        </w:rPr>
-        <w:t>0:pivot</w:t>
-      </w:r>
-      <w:proofErr w:type="gramEnd"/>
-      <w:r>
-        <w:rPr>
-          <w:rStyle w:val="HTMLCode"/>
-        </w:rPr>
-        <w:t>], target)</w:t>
+        <w:t>(array[0:pivot], target)</w:t>
       </w:r>
     </w:p>
     <w:p/>
     <w:p>
       <w:r>
+        <w:t xml:space="preserve">                                13 (Pivot: 6)</w:t>
+      </w:r>
+    </w:p>
+    <w:p>
+      <w:r>
+        <w:t xml:space="preserve">                                /           \</w:t>
+      </w:r>
+    </w:p>
+    <w:p>
+      <w:r>
+        <w:t xml:space="preserve">               [2, 4, 5, 8, 10]  [15, 22, 29, 31]</w:t>
+      </w:r>
+    </w:p>
+    <w:p>
+      <w:r>
+        <w:t xml:space="preserve">                    (Pivot: 3)          (Pivot: 2)</w:t>
+      </w:r>
+    </w:p>
+    <w:p>
+      <w:r>
+        <w:t xml:space="preserve">              </w:t>
+      </w:r>
+      <w:r>
+        <w:t xml:space="preserve">  </w:t>
+      </w:r>
+      <w:r>
+        <w:t xml:space="preserve">      /          \          /          \</w:t>
+      </w:r>
+    </w:p>
+    <w:p>
+      <w:r>
+        <w:t xml:space="preserve">             [2, 4]  [5, 8, 10]  [15]  [22, 29, 31]</w:t>
+      </w:r>
+    </w:p>
+    <w:p>
+      <w:r>
+        <w:t xml:space="preserve">            (Pivot: 1) (P: 2)   (Target) (Pivot: 2)</w:t>
+      </w:r>
+    </w:p>
+    <w:p>
+      <w:r>
         <w:t>2</w:t>
       </w:r>
       <w:r>
         <w:t>. What does a return value of -1 signify?</w:t>
       </w:r>
     </w:p>
+    <w:p>
+      <w:r>
+        <w:t>target item is not found in the array</w:t>
+      </w:r>
+    </w:p>
     <w:p/>
     <w:p>
       <w:r>
@@ -619,7 +623,11 @@
         <w:t xml:space="preserve"> take the longest to find using this tree.</w:t>
       </w:r>
     </w:p>
-    <w:p/>
+    <w:p>
+      <w:r>
+        <w:t>Max (31) and min (2)</w:t>
+      </w:r>
+    </w:p>
     <w:p>
       <w:r>
         <w:t>4</w:t>
@@ -628,7 +636,11 @@
         <w:t>. What must be true about the array for all items to take the same amount of time to find?</w:t>
       </w:r>
     </w:p>
-    <w:p/>
+    <w:p>
+      <w:r>
+        <w:t>All values have to be same, aka target is either all items (aka the first one it hits after running the algo) or none</w:t>
+      </w:r>
+    </w:p>
     <w:p>
       <w:r>
         <w:t>5</w:t>
@@ -781,7 +793,11 @@
         </w:tc>
       </w:tr>
     </w:tbl>
-    <w:p/>
+    <w:p>
+      <w:r>
+        <w:t>Duplicates</w:t>
+      </w:r>
+    </w:p>
     <w:p>
       <w:r>
         <w:t>(b)</w:t>
@@ -926,391 +942,529 @@
         </w:tc>
       </w:tr>
     </w:tbl>
+    <w:p>
+      <w:r>
+        <w:t>Array isn’t sorted</w:t>
+      </w:r>
+    </w:p>
+    <w:p>
+      <w:pPr>
+        <w:rPr>
+          <w:b/>
+        </w:rPr>
+      </w:pPr>
+      <w:r>
+        <w:rPr>
+          <w:b/>
+        </w:rPr>
+        <w:t>Sorting Algorithm</w:t>
+      </w:r>
+      <w:r>
+        <w:rPr>
+          <w:b/>
+        </w:rPr>
+        <w:t>s</w:t>
+      </w:r>
+    </w:p>
+    <w:p>
+      <w:r>
+        <w:t>6</w:t>
+      </w:r>
+      <w:r>
+        <w:t>.</w:t>
+      </w:r>
+      <w:r>
+        <w:t xml:space="preserve"> Considering </w:t>
+      </w:r>
+      <w:proofErr w:type="spellStart"/>
+      <w:r>
+        <w:t>MergeSort</w:t>
+      </w:r>
+      <w:proofErr w:type="spellEnd"/>
+      <w:r>
+        <w:t xml:space="preserve"> and </w:t>
+      </w:r>
+      <w:proofErr w:type="spellStart"/>
+      <w:r>
+        <w:t>QuickSort</w:t>
+      </w:r>
+      <w:proofErr w:type="spellEnd"/>
+      <w:r>
+        <w:t>:</w:t>
+      </w:r>
+    </w:p>
+    <w:p>
+      <w:r>
+        <w:t>a. Which algorithm requires the most storage space?</w:t>
+      </w:r>
+      <w:r>
+        <w:t xml:space="preserve"> </w:t>
+      </w:r>
+      <w:proofErr w:type="spellStart"/>
+      <w:r>
+        <w:t>MergeSort</w:t>
+      </w:r>
+      <w:proofErr w:type="spellEnd"/>
+      <w:r>
+        <w:t xml:space="preserve"> requires more storage space as it needs additional arrays for merging, whereas </w:t>
+      </w:r>
+      <w:proofErr w:type="spellStart"/>
+      <w:r>
+        <w:t>QuickSort</w:t>
+      </w:r>
+      <w:proofErr w:type="spellEnd"/>
+      <w:r>
+        <w:t xml:space="preserve"> works in-place</w:t>
+      </w:r>
+    </w:p>
+    <w:p>
+      <w:r>
+        <w:t xml:space="preserve">b. Which algorithm is the most efficient for </w:t>
+      </w:r>
+      <w:r>
+        <w:rPr>
+          <w:b/>
+        </w:rPr>
+        <w:t>any</w:t>
+      </w:r>
+      <w:r>
+        <w:t xml:space="preserve"> given data set?</w:t>
+      </w:r>
+      <w:r>
+        <w:t xml:space="preserve"> Why?</w:t>
+      </w:r>
+      <w:r>
+        <w:t xml:space="preserve"> </w:t>
+      </w:r>
+      <w:proofErr w:type="spellStart"/>
+      <w:r>
+        <w:t>QuickSort</w:t>
+      </w:r>
+      <w:proofErr w:type="spellEnd"/>
+      <w:r>
+        <w:t xml:space="preserve"> is generally more efficient due to its average-case time complexity of </w:t>
+      </w:r>
+      <w:r>
+        <w:rPr>
+          <w:rStyle w:val="katex-mathml"/>
+        </w:rPr>
+        <w:t>O(</w:t>
+      </w:r>
+      <w:proofErr w:type="spellStart"/>
+      <w:r>
+        <w:rPr>
+          <w:rStyle w:val="katex-mathml"/>
+        </w:rPr>
+        <w:t>nlogn</w:t>
+      </w:r>
+      <w:proofErr w:type="spellEnd"/>
+      <w:r>
+        <w:rPr>
+          <w:rStyle w:val="katex-mathml"/>
+        </w:rPr>
+        <w:t>)</w:t>
+      </w:r>
+      <w:r>
+        <w:rPr>
+          <w:rStyle w:val="mclose"/>
+        </w:rPr>
+        <w:t>)</w:t>
+      </w:r>
+      <w:r>
+        <w:t xml:space="preserve"> and in-place sorting, but its worst-case time complexity is</w:t>
+      </w:r>
+      <w:r>
+        <w:t xml:space="preserve"> </w:t>
+      </w:r>
+      <w:r>
+        <w:rPr>
+          <w:rStyle w:val="katex-mathml"/>
+        </w:rPr>
+        <w:t>O(n^2)</w:t>
+      </w:r>
+      <w:r>
+        <w:t xml:space="preserve">. </w:t>
+      </w:r>
+      <w:proofErr w:type="spellStart"/>
+      <w:r>
+        <w:t>MergeSort</w:t>
+      </w:r>
+      <w:proofErr w:type="spellEnd"/>
+      <w:r>
+        <w:t xml:space="preserve"> guarantees </w:t>
+      </w:r>
+      <w:r>
+        <w:rPr>
+          <w:rStyle w:val="katex-mathml"/>
+        </w:rPr>
+        <w:t>O(</w:t>
+      </w:r>
+      <w:proofErr w:type="spellStart"/>
+      <w:r>
+        <w:rPr>
+          <w:rStyle w:val="katex-mathml"/>
+        </w:rPr>
+        <w:t>nlogn</w:t>
+      </w:r>
+      <w:proofErr w:type="spellEnd"/>
+      <w:r>
+        <w:rPr>
+          <w:rStyle w:val="katex-mathml"/>
+        </w:rPr>
+        <w:t>)</w:t>
+      </w:r>
+      <w:r>
+        <w:t xml:space="preserve"> time complexity but requires extra space</w:t>
+      </w:r>
+    </w:p>
+    <w:p>
+      <w:r>
+        <w:t>c. Which algorithm chooses a random pivot to divide the data? Why does it do this?</w:t>
+      </w:r>
+      <w:r>
+        <w:t xml:space="preserve"> </w:t>
+      </w:r>
+      <w:proofErr w:type="spellStart"/>
+      <w:r>
+        <w:t>QuickSort</w:t>
+      </w:r>
+      <w:proofErr w:type="spellEnd"/>
+      <w:r>
+        <w:t xml:space="preserve"> chooses a random pivot to avoid the worst-case scenario </w:t>
+      </w:r>
+      <w:r>
+        <w:t xml:space="preserve">of </w:t>
+      </w:r>
+      <w:r>
+        <w:rPr>
+          <w:rStyle w:val="katex-mathml"/>
+        </w:rPr>
+        <w:t>O(n^2)</w:t>
+      </w:r>
+      <w:r>
+        <w:t xml:space="preserve"> which can occur when the smallest or largest element is always chosen as the pivot</w:t>
+      </w:r>
+    </w:p>
+    <w:p>
+      <w:r>
+        <w:t>d. Which algorithm best describes the following pseudocode:</w:t>
+      </w:r>
+      <w:r>
+        <w:t xml:space="preserve"> </w:t>
+      </w:r>
+      <w:r>
+        <w:t xml:space="preserve">The pseudocode describes </w:t>
+      </w:r>
+      <w:proofErr w:type="spellStart"/>
+      <w:r>
+        <w:t>QuickSort</w:t>
+      </w:r>
+      <w:proofErr w:type="spellEnd"/>
+      <w:r>
+        <w:t>, which selects a pivot and partitions the array into elements less than and greater than the pivot</w:t>
+      </w:r>
+    </w:p>
+    <w:p>
+      <w:pPr>
+        <w:pStyle w:val="HTMLPreformatted"/>
+        <w:rPr>
+          <w:rStyle w:val="HTMLCode"/>
+        </w:rPr>
+      </w:pPr>
+      <w:r>
+        <w:rPr>
+          <w:rStyle w:val="HTMLCode"/>
+        </w:rPr>
+        <w:t>function sort(array)</w:t>
+      </w:r>
+    </w:p>
+    <w:p>
+      <w:pPr>
+        <w:pStyle w:val="HTMLPreformatted"/>
+        <w:rPr>
+          <w:rStyle w:val="HTMLCode"/>
+        </w:rPr>
+      </w:pPr>
+      <w:r>
+        <w:rPr>
+          <w:rStyle w:val="HTMLCode"/>
+        </w:rPr>
+        <w:t>    if length(array) ≤ 1</w:t>
+      </w:r>
+    </w:p>
+    <w:p>
+      <w:pPr>
+        <w:pStyle w:val="HTMLPreformatted"/>
+        <w:rPr>
+          <w:rStyle w:val="HTMLCode"/>
+        </w:rPr>
+      </w:pPr>
+      <w:r>
+        <w:rPr>
+          <w:rStyle w:val="HTMLCode"/>
+        </w:rPr>
+        <w:t>        return array</w:t>
+      </w:r>
+    </w:p>
+    <w:p>
+      <w:pPr>
+        <w:pStyle w:val="HTMLPreformatted"/>
+        <w:rPr>
+          <w:rStyle w:val="HTMLCode"/>
+        </w:rPr>
+      </w:pPr>
+      <w:r>
+        <w:rPr>
+          <w:rStyle w:val="HTMLCode"/>
+        </w:rPr>
+        <w:t xml:space="preserve">    </w:t>
+      </w:r>
+    </w:p>
+    <w:p>
+      <w:pPr>
+        <w:pStyle w:val="HTMLPreformatted"/>
+        <w:rPr>
+          <w:rStyle w:val="HTMLCode"/>
+        </w:rPr>
+      </w:pPr>
+      <w:r>
+        <w:rPr>
+          <w:rStyle w:val="HTMLCode"/>
+        </w:rPr>
+        <w:t>    pivot = choose pivot element from array</w:t>
+      </w:r>
+    </w:p>
+    <w:p>
+      <w:pPr>
+        <w:pStyle w:val="HTMLPreformatted"/>
+        <w:rPr>
+          <w:rStyle w:val="HTMLCode"/>
+        </w:rPr>
+      </w:pPr>
+      <w:r>
+        <w:rPr>
+          <w:rStyle w:val="HTMLCode"/>
+        </w:rPr>
+        <w:t>    left = empty array</w:t>
+      </w:r>
+    </w:p>
+    <w:p>
+      <w:pPr>
+        <w:pStyle w:val="HTMLPreformatted"/>
+        <w:rPr>
+          <w:rStyle w:val="HTMLCode"/>
+        </w:rPr>
+      </w:pPr>
+      <w:r>
+        <w:rPr>
+          <w:rStyle w:val="HTMLCode"/>
+        </w:rPr>
+        <w:t>    right = empty array</w:t>
+      </w:r>
+    </w:p>
+    <w:p>
+      <w:pPr>
+        <w:pStyle w:val="HTMLPreformatted"/>
+        <w:rPr>
+          <w:rStyle w:val="HTMLCode"/>
+        </w:rPr>
+      </w:pPr>
+      <w:r>
+        <w:rPr>
+          <w:rStyle w:val="HTMLCode"/>
+        </w:rPr>
+        <w:t xml:space="preserve">    </w:t>
+      </w:r>
+    </w:p>
+    <w:p>
+      <w:pPr>
+        <w:pStyle w:val="HTMLPreformatted"/>
+        <w:rPr>
+          <w:rStyle w:val="HTMLCode"/>
+        </w:rPr>
+      </w:pPr>
+      <w:r>
+        <w:rPr>
+          <w:rStyle w:val="HTMLCode"/>
+        </w:rPr>
+        <w:t>    for each element in array</w:t>
+      </w:r>
+    </w:p>
+    <w:p>
+      <w:pPr>
+        <w:pStyle w:val="HTMLPreformatted"/>
+        <w:rPr>
+          <w:rStyle w:val="HTMLCode"/>
+        </w:rPr>
+      </w:pPr>
+      <w:r>
+        <w:rPr>
+          <w:rStyle w:val="HTMLCode"/>
+        </w:rPr>
+        <w:t>        if element &lt; pivot</w:t>
+      </w:r>
+    </w:p>
+    <w:p>
+      <w:pPr>
+        <w:pStyle w:val="HTMLPreformatted"/>
+        <w:rPr>
+          <w:rStyle w:val="HTMLCode"/>
+        </w:rPr>
+      </w:pPr>
+      <w:r>
+        <w:rPr>
+          <w:rStyle w:val="HTMLCode"/>
+        </w:rPr>
+        <w:t>            append element to left</w:t>
+      </w:r>
+    </w:p>
+    <w:p>
+      <w:pPr>
+        <w:pStyle w:val="HTMLPreformatted"/>
+        <w:rPr>
+          <w:rStyle w:val="HTMLCode"/>
+        </w:rPr>
+      </w:pPr>
+      <w:r>
+        <w:rPr>
+          <w:rStyle w:val="HTMLCode"/>
+        </w:rPr>
+        <w:t>        else if element &gt; pivot</w:t>
+      </w:r>
+    </w:p>
+    <w:p>
+      <w:pPr>
+        <w:pStyle w:val="HTMLPreformatted"/>
+        <w:rPr>
+          <w:rStyle w:val="HTMLCode"/>
+        </w:rPr>
+      </w:pPr>
+      <w:r>
+        <w:rPr>
+          <w:rStyle w:val="HTMLCode"/>
+        </w:rPr>
+        <w:t>            append element to right</w:t>
+      </w:r>
+    </w:p>
+    <w:p>
+      <w:pPr>
+        <w:pStyle w:val="HTMLPreformatted"/>
+        <w:rPr>
+          <w:rStyle w:val="HTMLCode"/>
+        </w:rPr>
+      </w:pPr>
+      <w:r>
+        <w:rPr>
+          <w:rStyle w:val="HTMLCode"/>
+        </w:rPr>
+        <w:t>        else</w:t>
+      </w:r>
+    </w:p>
+    <w:p>
+      <w:pPr>
+        <w:pStyle w:val="HTMLPreformatted"/>
+        <w:rPr>
+          <w:rStyle w:val="HTMLCode"/>
+        </w:rPr>
+      </w:pPr>
+      <w:r>
+        <w:rPr>
+          <w:rStyle w:val="HTMLCode"/>
+        </w:rPr>
+        <w:t>            // do nothing, element equal to pivot</w:t>
+      </w:r>
+    </w:p>
+    <w:p>
+      <w:pPr>
+        <w:pStyle w:val="HTMLPreformatted"/>
+        <w:rPr>
+          <w:rStyle w:val="HTMLCode"/>
+        </w:rPr>
+      </w:pPr>
+      <w:r>
+        <w:rPr>
+          <w:rStyle w:val="HTMLCode"/>
+        </w:rPr>
+        <w:t xml:space="preserve">    </w:t>
+      </w:r>
+    </w:p>
+    <w:p>
+      <w:pPr>
+        <w:pStyle w:val="HTMLPreformatted"/>
+        <w:rPr>
+          <w:rStyle w:val="HTMLCode"/>
+        </w:rPr>
+      </w:pPr>
+      <w:r>
+        <w:rPr>
+          <w:rStyle w:val="HTMLCode"/>
+        </w:rPr>
+        <w:t>    left = sort(left)</w:t>
+      </w:r>
+    </w:p>
+    <w:p>
+      <w:pPr>
+        <w:pStyle w:val="HTMLPreformatted"/>
+        <w:rPr>
+          <w:rStyle w:val="HTMLCode"/>
+        </w:rPr>
+      </w:pPr>
+      <w:r>
+        <w:rPr>
+          <w:rStyle w:val="HTMLCode"/>
+        </w:rPr>
+        <w:t>    right = sort(right)</w:t>
+      </w:r>
+    </w:p>
+    <w:p>
+      <w:pPr>
+        <w:pStyle w:val="HTMLPreformatted"/>
+        <w:rPr>
+          <w:rStyle w:val="HTMLCode"/>
+        </w:rPr>
+      </w:pPr>
+      <w:r>
+        <w:rPr>
+          <w:rStyle w:val="HTMLCode"/>
+        </w:rPr>
+        <w:t xml:space="preserve">    </w:t>
+      </w:r>
+    </w:p>
+    <w:p>
+      <w:pPr>
+        <w:pStyle w:val="HTMLPreformatted"/>
+      </w:pPr>
+      <w:r>
+        <w:rPr>
+          <w:rStyle w:val="HTMLCode"/>
+        </w:rPr>
+        <w:t>    return concatenate(left, pivot, right)</w:t>
+      </w:r>
+    </w:p>
     <w:p/>
     <w:p>
-      <w:pPr>
-        <w:rPr>
-          <w:b/>
-        </w:rPr>
-      </w:pPr>
-      <w:r>
-        <w:rPr>
-          <w:b/>
-        </w:rPr>
-        <w:t>Sorting Algorithm</w:t>
-      </w:r>
-      <w:r>
-        <w:rPr>
-          <w:b/>
-        </w:rPr>
-        <w:t>s</w:t>
-      </w:r>
-    </w:p>
-    <w:p>
-      <w:r>
-        <w:t>6</w:t>
-      </w:r>
-      <w:r>
-        <w:t>.</w:t>
-      </w:r>
-      <w:r>
-        <w:t xml:space="preserve"> Considering </w:t>
-      </w:r>
+      <w:r>
+        <w:t>e. Write a one line description for each sorting algorithm.</w:t>
+      </w:r>
+    </w:p>
+    <w:p>
       <w:proofErr w:type="spellStart"/>
       <w:r>
         <w:t>MergeSort</w:t>
       </w:r>
       <w:proofErr w:type="spellEnd"/>
       <w:r>
-        <w:t xml:space="preserve"> and </w:t>
-      </w:r>
+        <w:t>: A divide-and-conquer algorithm that recursively splits the array into halves, sorts each half, and merges them back together.</w:t>
+      </w:r>
+    </w:p>
+    <w:p>
       <w:proofErr w:type="spellStart"/>
       <w:r>
         <w:t>QuickSort</w:t>
       </w:r>
       <w:proofErr w:type="spellEnd"/>
       <w:r>
-        <w:t>:</w:t>
-      </w:r>
-    </w:p>
-    <w:p>
-      <w:r>
-        <w:lastRenderedPageBreak/>
-        <w:t>a. Which algorithm requires the most storage space?</w:t>
-      </w:r>
-    </w:p>
-    <w:p>
-      <w:r>
-        <w:t xml:space="preserve">b. Which algorithm is the most efficient for </w:t>
-      </w:r>
-      <w:r>
-        <w:rPr>
-          <w:b/>
-        </w:rPr>
-        <w:t>any</w:t>
-      </w:r>
-      <w:r>
-        <w:t xml:space="preserve"> given data set?</w:t>
-      </w:r>
-      <w:r>
-        <w:t xml:space="preserve"> Why?</w:t>
-      </w:r>
-    </w:p>
-    <w:p>
-      <w:r>
-        <w:t>c. Which algorithm chooses a random pivot to divide the data? Why does it do this?</w:t>
-      </w:r>
-    </w:p>
-    <w:p>
-      <w:r>
-        <w:t>d. Which algorithm best describes the following pseudocode:</w:t>
-      </w:r>
-      <w:bookmarkStart w:id="0" w:name="_GoBack"/>
-      <w:bookmarkEnd w:id="0"/>
-    </w:p>
-    <w:p>
-      <w:pPr>
-        <w:pStyle w:val="HTMLPreformatted"/>
-        <w:rPr>
-          <w:rStyle w:val="HTMLCode"/>
-        </w:rPr>
-      </w:pPr>
-      <w:r>
-        <w:rPr>
-          <w:rStyle w:val="HTMLCode"/>
-        </w:rPr>
-        <w:t>function sort(array)</w:t>
-      </w:r>
-    </w:p>
-    <w:p>
-      <w:pPr>
-        <w:pStyle w:val="HTMLPreformatted"/>
-        <w:rPr>
-          <w:rStyle w:val="HTMLCode"/>
-        </w:rPr>
-      </w:pPr>
-      <w:r>
-        <w:rPr>
-          <w:rStyle w:val="HTMLCode"/>
-        </w:rPr>
-        <w:t>    if length(array) ≤ 1</w:t>
-      </w:r>
-    </w:p>
-    <w:p>
-      <w:pPr>
-        <w:pStyle w:val="HTMLPreformatted"/>
-        <w:rPr>
-          <w:rStyle w:val="HTMLCode"/>
-        </w:rPr>
-      </w:pPr>
-      <w:r>
-        <w:rPr>
-          <w:rStyle w:val="HTMLCode"/>
-        </w:rPr>
-        <w:t>        return array</w:t>
-      </w:r>
-    </w:p>
-    <w:p>
-      <w:pPr>
-        <w:pStyle w:val="HTMLPreformatted"/>
-        <w:rPr>
-          <w:rStyle w:val="HTMLCode"/>
-        </w:rPr>
-      </w:pPr>
-      <w:r>
-        <w:rPr>
-          <w:rStyle w:val="HTMLCode"/>
-        </w:rPr>
-        <w:t xml:space="preserve">    </w:t>
-      </w:r>
-    </w:p>
-    <w:p>
-      <w:pPr>
-        <w:pStyle w:val="HTMLPreformatted"/>
-        <w:rPr>
-          <w:rStyle w:val="HTMLCode"/>
-        </w:rPr>
-      </w:pPr>
-      <w:r>
-        <w:rPr>
-          <w:rStyle w:val="HTMLCode"/>
-        </w:rPr>
-        <w:t>    pivot = choose pivot element from array</w:t>
-      </w:r>
-    </w:p>
-    <w:p>
-      <w:pPr>
-        <w:pStyle w:val="HTMLPreformatted"/>
-        <w:rPr>
-          <w:rStyle w:val="HTMLCode"/>
-        </w:rPr>
-      </w:pPr>
-      <w:r>
-        <w:rPr>
-          <w:rStyle w:val="HTMLCode"/>
-        </w:rPr>
-        <w:t>    left = empty array</w:t>
-      </w:r>
-    </w:p>
-    <w:p>
-      <w:pPr>
-        <w:pStyle w:val="HTMLPreformatted"/>
-        <w:rPr>
-          <w:rStyle w:val="HTMLCode"/>
-        </w:rPr>
-      </w:pPr>
-      <w:r>
-        <w:rPr>
-          <w:rStyle w:val="HTMLCode"/>
-        </w:rPr>
-        <w:t>    right = empty array</w:t>
-      </w:r>
-    </w:p>
-    <w:p>
-      <w:pPr>
-        <w:pStyle w:val="HTMLPreformatted"/>
-        <w:rPr>
-          <w:rStyle w:val="HTMLCode"/>
-        </w:rPr>
-      </w:pPr>
-      <w:r>
-        <w:rPr>
-          <w:rStyle w:val="HTMLCode"/>
-        </w:rPr>
-        <w:t xml:space="preserve">    </w:t>
-      </w:r>
-    </w:p>
-    <w:p>
-      <w:pPr>
-        <w:pStyle w:val="HTMLPreformatted"/>
-        <w:rPr>
-          <w:rStyle w:val="HTMLCode"/>
-        </w:rPr>
-      </w:pPr>
-      <w:r>
-        <w:rPr>
-          <w:rStyle w:val="HTMLCode"/>
-        </w:rPr>
-        <w:t>    for each element in array</w:t>
-      </w:r>
-    </w:p>
-    <w:p>
-      <w:pPr>
-        <w:pStyle w:val="HTMLPreformatted"/>
-        <w:rPr>
-          <w:rStyle w:val="HTMLCode"/>
-        </w:rPr>
-      </w:pPr>
-      <w:r>
-        <w:rPr>
-          <w:rStyle w:val="HTMLCode"/>
-        </w:rPr>
-        <w:t>        if element &lt; pivot</w:t>
-      </w:r>
-    </w:p>
-    <w:p>
-      <w:pPr>
-        <w:pStyle w:val="HTMLPreformatted"/>
-        <w:rPr>
-          <w:rStyle w:val="HTMLCode"/>
-        </w:rPr>
-      </w:pPr>
-      <w:r>
-        <w:rPr>
-          <w:rStyle w:val="HTMLCode"/>
-        </w:rPr>
-        <w:t>            append element to left</w:t>
-      </w:r>
-    </w:p>
-    <w:p>
-      <w:pPr>
-        <w:pStyle w:val="HTMLPreformatted"/>
-        <w:rPr>
-          <w:rStyle w:val="HTMLCode"/>
-        </w:rPr>
-      </w:pPr>
-      <w:r>
-        <w:rPr>
-          <w:rStyle w:val="HTMLCode"/>
-        </w:rPr>
-        <w:t>        else if element &gt; pivot</w:t>
-      </w:r>
-    </w:p>
-    <w:p>
-      <w:pPr>
-        <w:pStyle w:val="HTMLPreformatted"/>
-        <w:rPr>
-          <w:rStyle w:val="HTMLCode"/>
-        </w:rPr>
-      </w:pPr>
-      <w:r>
-        <w:rPr>
-          <w:rStyle w:val="HTMLCode"/>
-        </w:rPr>
-        <w:t>            append element to right</w:t>
-      </w:r>
-    </w:p>
-    <w:p>
-      <w:pPr>
-        <w:pStyle w:val="HTMLPreformatted"/>
-        <w:rPr>
-          <w:rStyle w:val="HTMLCode"/>
-        </w:rPr>
-      </w:pPr>
-      <w:r>
-        <w:rPr>
-          <w:rStyle w:val="HTMLCode"/>
-        </w:rPr>
-        <w:t>        else</w:t>
-      </w:r>
-    </w:p>
-    <w:p>
-      <w:pPr>
-        <w:pStyle w:val="HTMLPreformatted"/>
-        <w:rPr>
-          <w:rStyle w:val="HTMLCode"/>
-        </w:rPr>
-      </w:pPr>
-      <w:r>
-        <w:rPr>
-          <w:rStyle w:val="HTMLCode"/>
-        </w:rPr>
-        <w:t>            // do nothing, element equal to pivot</w:t>
-      </w:r>
-    </w:p>
-    <w:p>
-      <w:pPr>
-        <w:pStyle w:val="HTMLPreformatted"/>
-        <w:rPr>
-          <w:rStyle w:val="HTMLCode"/>
-        </w:rPr>
-      </w:pPr>
-      <w:r>
-        <w:rPr>
-          <w:rStyle w:val="HTMLCode"/>
-        </w:rPr>
-        <w:t xml:space="preserve">    </w:t>
-      </w:r>
-    </w:p>
-    <w:p>
-      <w:pPr>
-        <w:pStyle w:val="HTMLPreformatted"/>
-        <w:rPr>
-          <w:rStyle w:val="HTMLCode"/>
-        </w:rPr>
-      </w:pPr>
-      <w:r>
-        <w:rPr>
-          <w:rStyle w:val="HTMLCode"/>
-        </w:rPr>
-        <w:t>    left = sort(left)</w:t>
-      </w:r>
-    </w:p>
-    <w:p>
-      <w:pPr>
-        <w:pStyle w:val="HTMLPreformatted"/>
-        <w:rPr>
-          <w:rStyle w:val="HTMLCode"/>
-        </w:rPr>
-      </w:pPr>
-      <w:r>
-        <w:rPr>
-          <w:rStyle w:val="HTMLCode"/>
-        </w:rPr>
-        <w:t>    right = sort(right)</w:t>
-      </w:r>
-    </w:p>
-    <w:p>
-      <w:pPr>
-        <w:pStyle w:val="HTMLPreformatted"/>
-        <w:rPr>
-          <w:rStyle w:val="HTMLCode"/>
-        </w:rPr>
-      </w:pPr>
-      <w:r>
-        <w:rPr>
-          <w:rStyle w:val="HTMLCode"/>
-        </w:rPr>
-        <w:t xml:space="preserve">    </w:t>
-      </w:r>
-    </w:p>
-    <w:p>
-      <w:pPr>
-        <w:pStyle w:val="HTMLPreformatted"/>
-      </w:pPr>
-      <w:r>
-        <w:rPr>
-          <w:rStyle w:val="HTMLCode"/>
-        </w:rPr>
-        <w:t>    return </w:t>
-      </w:r>
-      <w:proofErr w:type="gramStart"/>
-      <w:r>
-        <w:rPr>
-          <w:rStyle w:val="HTMLCode"/>
-        </w:rPr>
-        <w:t>concatenate(</w:t>
-      </w:r>
-      <w:proofErr w:type="gramEnd"/>
-      <w:r>
-        <w:rPr>
-          <w:rStyle w:val="HTMLCode"/>
-        </w:rPr>
-        <w:t>left, pivot, right)</w:t>
-      </w:r>
-    </w:p>
-    <w:p/>
-    <w:p>
-      <w:r>
-        <w:t xml:space="preserve">e. Write a </w:t>
-      </w:r>
-      <w:proofErr w:type="gramStart"/>
-      <w:r>
-        <w:t>one line</w:t>
-      </w:r>
-      <w:proofErr w:type="gramEnd"/>
-      <w:r>
-        <w:t xml:space="preserve"> description for each sorting algorithm.</w:t>
+        <w:t>: A divide-and-conquer algorithm that selects a pivot, partitions the array around the pivot, and recursively sorts the partitions.</w:t>
       </w:r>
     </w:p>
     <w:sectPr>
@@ -1324,7 +1478,7 @@
 </file>
 
 <file path=word/styles.xml><?xml version="1.0" encoding="utf-8"?>
-<w:styles xmlns:mc="http://schemas.openxmlformats.org/markup-compatibility/2006" xmlns:r="http://schemas.openxmlformats.org/officeDocument/2006/relationships" xmlns:w="http://schemas.openxmlformats.org/wordprocessingml/2006/main" xmlns:w14="http://schemas.microsoft.com/office/word/2010/wordml" xmlns:w15="http://schemas.microsoft.com/office/word/2012/wordml" xmlns:w16cid="http://schemas.microsoft.com/office/word/2016/wordml/cid" xmlns:w16se="http://schemas.microsoft.com/office/word/2015/wordml/symex" mc:Ignorable="w14 w15 w16se w16cid">
+<w:styles xmlns:mc="http://schemas.openxmlformats.org/markup-compatibility/2006" xmlns:r="http://schemas.openxmlformats.org/officeDocument/2006/relationships" xmlns:w="http://schemas.openxmlformats.org/wordprocessingml/2006/main" xmlns:w14="http://schemas.microsoft.com/office/word/2010/wordml" xmlns:w15="http://schemas.microsoft.com/office/word/2012/wordml" xmlns:w16cex="http://schemas.microsoft.com/office/word/2018/wordml/cex" xmlns:w16cid="http://schemas.microsoft.com/office/word/2016/wordml/cid" xmlns:w16="http://schemas.microsoft.com/office/word/2018/wordml" xmlns:w16du="http://schemas.microsoft.com/office/word/2023/wordml/word16du" xmlns:w16sdtdh="http://schemas.microsoft.com/office/word/2020/wordml/sdtdatahash" xmlns:w16se="http://schemas.microsoft.com/office/word/2015/wordml/symex" mc:Ignorable="w14 w15 w16se w16cid w16 w16cex w16sdtdh w16du">
   <w:docDefaults>
     <w:rPrDefault>
       <w:rPr>
@@ -1340,7 +1494,7 @@
       </w:pPr>
     </w:pPrDefault>
   </w:docDefaults>
-  <w:latentStyles w:defLockedState="0" w:defUIPriority="99" w:defSemiHidden="0" w:defUnhideWhenUsed="0" w:defQFormat="0" w:count="375">
+  <w:latentStyles w:defLockedState="0" w:defUIPriority="99" w:defSemiHidden="0" w:defUnhideWhenUsed="0" w:defQFormat="0" w:count="376">
     <w:lsdException w:name="Normal" w:uiPriority="0" w:qFormat="1"/>
     <w:lsdException w:name="heading 1" w:uiPriority="9" w:qFormat="1"/>
     <w:lsdException w:name="heading 2" w:semiHidden="1" w:uiPriority="9" w:unhideWhenUsed="1" w:qFormat="1"/>
@@ -1716,6 +1870,7 @@
     <w:lsdException w:name="Smart Hyperlink" w:semiHidden="1" w:unhideWhenUsed="1"/>
     <w:lsdException w:name="Hashtag" w:semiHidden="1" w:unhideWhenUsed="1"/>
     <w:lsdException w:name="Unresolved Mention" w:semiHidden="1" w:unhideWhenUsed="1"/>
+    <w:lsdException w:name="Smart Link" w:semiHidden="1" w:unhideWhenUsed="1"/>
   </w:latentStyles>
   <w:style w:type="paragraph" w:default="1" w:styleId="Normal">
     <w:name w:val="Normal"/>
@@ -1840,6 +1995,31 @@
       <w:szCs w:val="20"/>
       <w:lang w:eastAsia="en-AU"/>
     </w:rPr>
+  </w:style>
+  <w:style w:type="character" w:customStyle="1" w:styleId="katex-mathml">
+    <w:name w:val="katex-mathml"/>
+    <w:basedOn w:val="DefaultParagraphFont"/>
+    <w:rsid w:val="00BD4187"/>
+  </w:style>
+  <w:style w:type="character" w:customStyle="1" w:styleId="mord">
+    <w:name w:val="mord"/>
+    <w:basedOn w:val="DefaultParagraphFont"/>
+    <w:rsid w:val="00BD4187"/>
+  </w:style>
+  <w:style w:type="character" w:customStyle="1" w:styleId="mopen">
+    <w:name w:val="mopen"/>
+    <w:basedOn w:val="DefaultParagraphFont"/>
+    <w:rsid w:val="00BD4187"/>
+  </w:style>
+  <w:style w:type="character" w:customStyle="1" w:styleId="mop">
+    <w:name w:val="mop"/>
+    <w:basedOn w:val="DefaultParagraphFont"/>
+    <w:rsid w:val="00BD4187"/>
+  </w:style>
+  <w:style w:type="character" w:customStyle="1" w:styleId="mclose">
+    <w:name w:val="mclose"/>
+    <w:basedOn w:val="DefaultParagraphFont"/>
+    <w:rsid w:val="00BD4187"/>
   </w:style>
 </w:styles>
 </file>
